--- a/DocumentTemplate/Français/Consent to travel.docx
+++ b/DocumentTemplate/Français/Consent to travel.docx
@@ -4180,7 +4180,6 @@
           <w:lang w:val="fr-FR"/>
         </w:rPr>
       </w:pPr>
-      <w:bookmarkStart w:id="0" w:name="_GoBack"/>
       <w:r>
         <w:rPr>
           <w:rFonts w:asciiTheme="majorHAnsi" w:hAnsiTheme="majorHAnsi" w:cs="Tahoma"/>
@@ -4190,10 +4189,11 @@
           <w:szCs w:val="20"/>
           <w:lang w:val="fr-FR"/>
         </w:rPr>
-        <w:t>Véritable copie de l'original</w:t>
+        <w:t>{o1}</w:t>
       </w:r>
+      <w:bookmarkStart w:id="0" w:name="_GoBack"/>
+      <w:bookmarkEnd w:id="0"/>
     </w:p>
-    <w:bookmarkEnd w:id="0"/>
     <w:p>
       <w:pPr>
         <w:jc w:val="center"/>

--- a/DocumentTemplate/Français/Consent to travel.docx
+++ b/DocumentTemplate/Français/Consent to travel.docx
@@ -341,7 +341,18 @@
                                 <w:rtl/>
                                 <w:lang w:bidi="ar-LB"/>
                               </w:rPr>
-                              <w:t>الجمهورية اللبنانية</w:t>
+                              <w:t xml:space="preserve">الجمهورية </w:t>
+                            </w:r>
+                            <w:r>
+                              <w:rPr>
+                                <w:rFonts w:ascii="Traditional Arabic" w:hAnsi="Traditional Arabic" w:cs="Traditional Arabic" w:hint="cs"/>
+                                <w:b/>
+                                <w:bCs/>
+                                <w:sz w:val="28"/>
+                                <w:rtl/>
+                                <w:lang w:bidi="ar-LB"/>
+                              </w:rPr>
+                              <w:t>اللبنانية</w:t>
                             </w:r>
                           </w:p>
                           <w:p>
@@ -457,7 +468,18 @@
                           <w:rtl/>
                           <w:lang w:bidi="ar-LB"/>
                         </w:rPr>
-                        <w:t>الجمهورية اللبنانية</w:t>
+                        <w:t xml:space="preserve">الجمهورية </w:t>
+                      </w:r>
+                      <w:r>
+                        <w:rPr>
+                          <w:rFonts w:ascii="Traditional Arabic" w:hAnsi="Traditional Arabic" w:cs="Traditional Arabic" w:hint="cs"/>
+                          <w:b/>
+                          <w:bCs/>
+                          <w:sz w:val="28"/>
+                          <w:rtl/>
+                          <w:lang w:bidi="ar-LB"/>
+                        </w:rPr>
+                        <w:t>اللبنانية</w:t>
                       </w:r>
                     </w:p>
                     <w:p>
@@ -3085,7 +3107,7 @@
                 <w:szCs w:val="22"/>
                 <w:lang w:val="fr-FR"/>
               </w:rPr>
-              <w:t>{s3f7</w:t>
+              <w:t>{s3f10</w:t>
             </w:r>
             <w:r>
               <w:rPr>
@@ -3154,7 +3176,7 @@
                 <w:szCs w:val="22"/>
                 <w:lang w:val="fr-FR"/>
               </w:rPr>
-              <w:t>{s3f9</w:t>
+              <w:t>{s3f11</w:t>
             </w:r>
             <w:r>
               <w:rPr>
@@ -3201,8 +3223,10 @@
                 <w:szCs w:val="22"/>
                 <w:lang w:val="fr-FR"/>
               </w:rPr>
-              <w:t>{s3f8</w:t>
-            </w:r>
+              <w:t>{s3f12</w:t>
+            </w:r>
+            <w:bookmarkStart w:id="0" w:name="_GoBack"/>
+            <w:bookmarkEnd w:id="0"/>
             <w:r>
               <w:rPr>
                 <w:rFonts w:asciiTheme="majorHAnsi" w:hAnsiTheme="majorHAnsi"/>
@@ -3803,7 +3827,31 @@
           <w:szCs w:val="22"/>
           <w:lang w:val="fr-FR"/>
         </w:rPr>
-        <w:t xml:space="preserve">{s5f1} {s5f2} </w:t>
+        <w:t>{</w:t>
+      </w:r>
+      <w:proofErr w:type="gramStart"/>
+      <w:r>
+        <w:rPr>
+          <w:rFonts w:asciiTheme="majorHAnsi" w:hAnsiTheme="majorHAnsi"/>
+          <w:b/>
+          <w:bCs/>
+          <w:sz w:val="22"/>
+          <w:szCs w:val="22"/>
+          <w:lang w:val="fr-FR"/>
+        </w:rPr>
+        <w:t>s</w:t>
+      </w:r>
+      <w:proofErr w:type="gramEnd"/>
+      <w:r>
+        <w:rPr>
+          <w:rFonts w:asciiTheme="majorHAnsi" w:hAnsiTheme="majorHAnsi"/>
+          <w:b/>
+          <w:bCs/>
+          <w:sz w:val="22"/>
+          <w:szCs w:val="22"/>
+          <w:lang w:val="fr-FR"/>
+        </w:rPr>
+        <w:t xml:space="preserve">5f1} {s5f2} </w:t>
       </w:r>
       <w:r>
         <w:rPr>
@@ -4189,10 +4237,32 @@
           <w:szCs w:val="20"/>
           <w:lang w:val="fr-FR"/>
         </w:rPr>
-        <w:t>{o1}</w:t>
-      </w:r>
-      <w:bookmarkStart w:id="0" w:name="_GoBack"/>
-      <w:bookmarkEnd w:id="0"/>
+        <w:t>{</w:t>
+      </w:r>
+      <w:proofErr w:type="gramStart"/>
+      <w:r>
+        <w:rPr>
+          <w:rFonts w:asciiTheme="majorHAnsi" w:hAnsiTheme="majorHAnsi" w:cs="Tahoma"/>
+          <w:i/>
+          <w:iCs/>
+          <w:sz w:val="20"/>
+          <w:szCs w:val="20"/>
+          <w:lang w:val="fr-FR"/>
+        </w:rPr>
+        <w:t>o</w:t>
+      </w:r>
+      <w:proofErr w:type="gramEnd"/>
+      <w:r>
+        <w:rPr>
+          <w:rFonts w:asciiTheme="majorHAnsi" w:hAnsiTheme="majorHAnsi" w:cs="Tahoma"/>
+          <w:i/>
+          <w:iCs/>
+          <w:sz w:val="20"/>
+          <w:szCs w:val="20"/>
+          <w:lang w:val="fr-FR"/>
+        </w:rPr>
+        <w:t>1}</w:t>
+      </w:r>
     </w:p>
     <w:p>
       <w:pPr>
